--- a/pesquisa.docx
+++ b/pesquisa.docx
@@ -16,10 +16,9 @@
           <w:kern w:val="36"/>
           <w:sz w:val="38"/>
           <w:szCs w:val="38"/>
-          <w:lang w:eastAsia="pt-BR"/>
-        </w:rPr>
-      </w:pPr>
-      <w:proofErr w:type="spellStart"/>
+          <w:lang w:val="en-US" w:eastAsia="pt-BR"/>
+        </w:rPr>
+      </w:pPr>
       <w:r>
         <w:rPr>
           <w:rFonts w:ascii="Arial" w:eastAsia="Times New Roman" w:hAnsi="Arial" w:cs="Arial"/>
@@ -29,79 +28,9 @@
           <w:kern w:val="36"/>
           <w:sz w:val="38"/>
           <w:szCs w:val="38"/>
-          <w:lang w:eastAsia="pt-BR"/>
-        </w:rPr>
-        <w:t>Essential</w:t>
-      </w:r>
-      <w:proofErr w:type="spellEnd"/>
-      <w:r>
-        <w:rPr>
-          <w:rFonts w:ascii="Arial" w:eastAsia="Times New Roman" w:hAnsi="Arial" w:cs="Arial"/>
-          <w:b/>
-          <w:bCs/>
-          <w:color w:val="333333"/>
-          <w:kern w:val="36"/>
-          <w:sz w:val="38"/>
-          <w:szCs w:val="38"/>
-          <w:lang w:eastAsia="pt-BR"/>
-        </w:rPr>
-        <w:t xml:space="preserve"> Tools: </w:t>
-      </w:r>
-      <w:proofErr w:type="spellStart"/>
-      <w:r>
-        <w:rPr>
-          <w:rFonts w:ascii="Arial" w:eastAsia="Times New Roman" w:hAnsi="Arial" w:cs="Arial"/>
-          <w:b/>
-          <w:bCs/>
-          <w:color w:val="333333"/>
-          <w:kern w:val="36"/>
-          <w:sz w:val="38"/>
-          <w:szCs w:val="38"/>
-          <w:lang w:eastAsia="pt-BR"/>
-        </w:rPr>
-        <w:t>Version</w:t>
-      </w:r>
-      <w:proofErr w:type="spellEnd"/>
-      <w:r>
-        <w:rPr>
-          <w:rFonts w:ascii="Arial" w:eastAsia="Times New Roman" w:hAnsi="Arial" w:cs="Arial"/>
-          <w:b/>
-          <w:bCs/>
-          <w:color w:val="333333"/>
-          <w:kern w:val="36"/>
-          <w:sz w:val="38"/>
-          <w:szCs w:val="38"/>
-          <w:lang w:eastAsia="pt-BR"/>
-        </w:rPr>
-        <w:t xml:space="preserve"> </w:t>
-      </w:r>
-      <w:proofErr w:type="spellStart"/>
-      <w:r>
-        <w:rPr>
-          <w:rFonts w:ascii="Arial" w:eastAsia="Times New Roman" w:hAnsi="Arial" w:cs="Arial"/>
-          <w:b/>
-          <w:bCs/>
-          <w:color w:val="333333"/>
-          <w:kern w:val="36"/>
-          <w:sz w:val="38"/>
-          <w:szCs w:val="38"/>
-          <w:lang w:eastAsia="pt-BR"/>
-        </w:rPr>
-        <w:t>Control</w:t>
-      </w:r>
-      <w:proofErr w:type="spellEnd"/>
-      <w:r>
-        <w:rPr>
-          <w:rFonts w:ascii="Arial" w:eastAsia="Times New Roman" w:hAnsi="Arial" w:cs="Arial"/>
-          <w:b/>
-          <w:bCs/>
-          <w:color w:val="333333"/>
-          <w:kern w:val="36"/>
-          <w:sz w:val="38"/>
-          <w:szCs w:val="38"/>
-          <w:lang w:eastAsia="pt-BR"/>
-        </w:rPr>
-        <w:t xml:space="preserve"> Systems</w:t>
+          <w:lang w:val="en-US" w:eastAsia="pt-BR"/>
+        </w:rPr>
+        <w:t>Essential Tools: Version Control Systems</w:t>
       </w:r>
     </w:p>
     <w:p>
@@ -118,7 +47,7 @@
           <w:kern w:val="36"/>
           <w:sz w:val="38"/>
           <w:szCs w:val="38"/>
-          <w:lang w:eastAsia="pt-BR"/>
+          <w:lang w:val="en-US" w:eastAsia="pt-BR"/>
         </w:rPr>
       </w:pPr>
     </w:p>
@@ -150,21 +79,14 @@
             <w:rStyle w:val="Hyperlink"/>
             <w:lang w:val="en-US"/>
           </w:rPr>
-          <w:t>O</w:t>
+          <w:t>Onlin</w:t>
         </w:r>
         <w:r>
           <w:rPr>
             <w:rStyle w:val="Hyperlink"/>
             <w:lang w:val="en-US"/>
           </w:rPr>
-          <w:t>n</w:t>
-        </w:r>
-        <w:r>
-          <w:rPr>
-            <w:rStyle w:val="Hyperlink"/>
-            <w:lang w:val="en-US"/>
-          </w:rPr>
-          <w:t>line</w:t>
+          <w:t>e</w:t>
         </w:r>
       </w:hyperlink>
     </w:p>
@@ -338,20 +260,7 @@
           <w:shd w:val="clear" w:color="auto" w:fill="FFFFFF"/>
           <w:lang w:val="en-US"/>
         </w:rPr>
-        <w:t>c</w:t>
-      </w:r>
-      <w:bookmarkStart w:id="0" w:name="_GoBack"/>
-      <w:bookmarkEnd w:id="0"/>
-      <w:r>
-        <w:rPr>
-          <w:rFonts w:ascii="Georgia" w:hAnsi="Georgia"/>
-          <w:color w:val="333333"/>
-          <w:sz w:val="23"/>
-          <w:szCs w:val="23"/>
-          <w:shd w:val="clear" w:color="auto" w:fill="FFFFFF"/>
-          <w:lang w:val="en-US"/>
-        </w:rPr>
-        <w:t>ontributors</w:t>
+        <w:t>contributors</w:t>
       </w:r>
       <w:r>
         <w:rPr>
@@ -527,12 +436,98 @@
           <w:lang w:val="en-US"/>
         </w:rPr>
       </w:pPr>
-      <w:r>
-        <w:rPr>
-          <w:lang w:val="en-US"/>
-        </w:rPr>
-        <w:t>http://choosealicense.com/</w:t>
-      </w:r>
+      <w:hyperlink r:id="rId8" w:history="1">
+        <w:r>
+          <w:rPr>
+            <w:rStyle w:val="Hyperlink"/>
+            <w:lang w:val="en-US"/>
+          </w:rPr>
+          <w:t>http://choosealicense.com/</w:t>
+        </w:r>
+      </w:hyperlink>
+    </w:p>
+    <w:p>
+      <w:pPr>
+        <w:rPr>
+          <w:lang w:val="en-US"/>
+        </w:rPr>
+      </w:pPr>
+    </w:p>
+    <w:p>
+      <w:pPr>
+        <w:rPr>
+          <w:lang w:val="en-US"/>
+        </w:rPr>
+      </w:pPr>
+      <w:hyperlink r:id="rId9" w:history="1">
+        <w:r>
+          <w:rPr>
+            <w:rStyle w:val="Hyperlink"/>
+            <w:lang w:val="en-US"/>
+          </w:rPr>
+          <w:t>http://blog.osteele.com/post</w:t>
+        </w:r>
+        <w:r>
+          <w:rPr>
+            <w:rStyle w:val="Hyperlink"/>
+            <w:lang w:val="en-US"/>
+          </w:rPr>
+          <w:t>s</w:t>
+        </w:r>
+        <w:r>
+          <w:rPr>
+            <w:rStyle w:val="Hyperlink"/>
+            <w:lang w:val="en-US"/>
+          </w:rPr>
+          <w:t>/2008/05/my-git-workflow/</w:t>
+        </w:r>
+      </w:hyperlink>
+    </w:p>
+    <w:p>
+      <w:pPr>
+        <w:rPr>
+          <w:lang w:val="en-US"/>
+        </w:rPr>
+      </w:pPr>
+      <w:hyperlink r:id="rId10" w:history="1">
+        <w:r>
+          <w:rPr>
+            <w:rStyle w:val="Hyperlink"/>
+            <w:lang w:val="en-US"/>
+          </w:rPr>
+          <w:t>https://confluence.atla</w:t>
+        </w:r>
+        <w:bookmarkStart w:id="0" w:name="_GoBack"/>
+        <w:bookmarkEnd w:id="0"/>
+        <w:r>
+          <w:rPr>
+            <w:rStyle w:val="Hyperlink"/>
+            <w:lang w:val="en-US"/>
+          </w:rPr>
+          <w:t>s</w:t>
+        </w:r>
+        <w:r>
+          <w:rPr>
+            <w:rStyle w:val="Hyperlink"/>
+            <w:lang w:val="en-US"/>
+          </w:rPr>
+          <w:t>sian.com/bitbucketserver/basic-git-commands-776639767.html</w:t>
+        </w:r>
+      </w:hyperlink>
+    </w:p>
+    <w:p>
+      <w:pPr>
+        <w:rPr>
+          <w:lang w:val="en-US"/>
+        </w:rPr>
+      </w:pPr>
+    </w:p>
+    <w:p>
+      <w:pPr>
+        <w:rPr>
+          <w:lang w:val="en-US"/>
+        </w:rPr>
+      </w:pPr>
     </w:p>
     <w:sectPr>
       <w:pgSz w:w="11906" w:h="16838"/>
@@ -1036,6 +1031,96 @@
     <w:basedOn w:val="Fontepargpadro"/>
     <w:rsid w:val="009D76F2"/>
   </w:style>
+  <w:style w:type="character" w:styleId="Forte">
+    <w:name w:val="Strong"/>
+    <w:basedOn w:val="Fontepargpadro"/>
+    <w:uiPriority w:val="22"/>
+    <w:qFormat/>
+    <w:rsid w:val="00437E5B"/>
+    <w:rPr>
+      <w:b/>
+      <w:bCs/>
+    </w:rPr>
+  </w:style>
+  <w:style w:type="paragraph" w:styleId="NormalWeb">
+    <w:name w:val="Normal (Web)"/>
+    <w:basedOn w:val="Normal"/>
+    <w:uiPriority w:val="99"/>
+    <w:unhideWhenUsed/>
+    <w:rsid w:val="00437E5B"/>
+    <w:pPr>
+      <w:spacing w:before="100" w:beforeAutospacing="1" w:after="100" w:afterAutospacing="1" w:line="240" w:lineRule="auto"/>
+    </w:pPr>
+    <w:rPr>
+      <w:rFonts w:ascii="Times New Roman" w:eastAsia="Times New Roman" w:hAnsi="Times New Roman" w:cs="Times New Roman"/>
+      <w:sz w:val="24"/>
+      <w:szCs w:val="24"/>
+      <w:lang w:eastAsia="pt-BR"/>
+    </w:rPr>
+  </w:style>
+  <w:style w:type="character" w:styleId="CdigoHTML">
+    <w:name w:val="HTML Code"/>
+    <w:basedOn w:val="Fontepargpadro"/>
+    <w:uiPriority w:val="99"/>
+    <w:semiHidden/>
+    <w:unhideWhenUsed/>
+    <w:rsid w:val="00437E5B"/>
+    <w:rPr>
+      <w:rFonts w:ascii="Courier New" w:eastAsia="Times New Roman" w:hAnsi="Courier New" w:cs="Courier New"/>
+      <w:sz w:val="20"/>
+      <w:szCs w:val="20"/>
+    </w:rPr>
+  </w:style>
+  <w:style w:type="paragraph" w:styleId="Pr-formataoHTML">
+    <w:name w:val="HTML Preformatted"/>
+    <w:basedOn w:val="Normal"/>
+    <w:link w:val="Pr-formataoHTMLChar"/>
+    <w:uiPriority w:val="99"/>
+    <w:semiHidden/>
+    <w:unhideWhenUsed/>
+    <w:rsid w:val="00437E5B"/>
+    <w:pPr>
+      <w:tabs>
+        <w:tab w:val="left" w:pos="916"/>
+        <w:tab w:val="left" w:pos="1832"/>
+        <w:tab w:val="left" w:pos="2748"/>
+        <w:tab w:val="left" w:pos="3664"/>
+        <w:tab w:val="left" w:pos="4580"/>
+        <w:tab w:val="left" w:pos="5496"/>
+        <w:tab w:val="left" w:pos="6412"/>
+        <w:tab w:val="left" w:pos="7328"/>
+        <w:tab w:val="left" w:pos="8244"/>
+        <w:tab w:val="left" w:pos="9160"/>
+        <w:tab w:val="left" w:pos="10076"/>
+        <w:tab w:val="left" w:pos="10992"/>
+        <w:tab w:val="left" w:pos="11908"/>
+        <w:tab w:val="left" w:pos="12824"/>
+        <w:tab w:val="left" w:pos="13740"/>
+        <w:tab w:val="left" w:pos="14656"/>
+      </w:tabs>
+      <w:spacing w:after="0" w:line="240" w:lineRule="auto"/>
+    </w:pPr>
+    <w:rPr>
+      <w:rFonts w:ascii="Courier New" w:eastAsia="Times New Roman" w:hAnsi="Courier New" w:cs="Courier New"/>
+      <w:sz w:val="20"/>
+      <w:szCs w:val="20"/>
+      <w:lang w:eastAsia="pt-BR"/>
+    </w:rPr>
+  </w:style>
+  <w:style w:type="character" w:customStyle="1" w:styleId="Pr-formataoHTMLChar">
+    <w:name w:val="Pré-formatação HTML Char"/>
+    <w:basedOn w:val="Fontepargpadro"/>
+    <w:link w:val="Pr-formataoHTML"/>
+    <w:uiPriority w:val="99"/>
+    <w:semiHidden/>
+    <w:rsid w:val="00437E5B"/>
+    <w:rPr>
+      <w:rFonts w:ascii="Courier New" w:eastAsia="Times New Roman" w:hAnsi="Courier New" w:cs="Courier New"/>
+      <w:sz w:val="20"/>
+      <w:szCs w:val="20"/>
+      <w:lang w:eastAsia="pt-BR"/>
+    </w:rPr>
+  </w:style>
 </w:styles>
 </file>
 
